--- a/DDS flyer.docx
+++ b/DDS flyer.docx
@@ -687,7 +687,7 @@
                                 <w:sz w:val="20"/>
                                 <w:szCs w:val="20"/>
                                 <w:lang w:val="en-US"/>
-                                <w:rPrChange w:id="12" w:author="KLEIN Ewan" w:date="2015-09-07T22:39:00Z">
+                                <w:rPrChange w:id="6" w:author="KLEIN Ewan" w:date="2015-09-07T22:39:00Z">
                                   <w:rPr>
                                     <w:rFonts w:ascii="Times" w:hAnsi="Times" w:cs="Times"/>
                                     <w:color w:val="7A5E15" w:themeColor="accent6" w:themeShade="80"/>
@@ -699,7 +699,7 @@
                               </w:rPr>
                               <w:t>Data</w:t>
                             </w:r>
-                            <w:ins w:id="13" w:author="KLEIN Ewan" w:date="2015-09-07T22:32:00Z">
+                            <w:ins w:id="7" w:author="KLEIN Ewan" w:date="2015-09-07T22:32:00Z">
                               <w:r>
                                 <w:rPr>
                                   <w:rFonts w:ascii="Times" w:hAnsi="Times" w:cs="Times"/>
@@ -708,7 +708,7 @@
                                   <w:sz w:val="20"/>
                                   <w:szCs w:val="20"/>
                                   <w:lang w:val="en-US"/>
-                                  <w:rPrChange w:id="14" w:author="KLEIN Ewan" w:date="2015-09-07T22:39:00Z">
+                                  <w:rPrChange w:id="8" w:author="KLEIN Ewan" w:date="2015-09-07T22:39:00Z">
                                     <w:rPr>
                                       <w:rFonts w:ascii="Times" w:hAnsi="Times" w:cs="Times"/>
                                       <w:color w:val="7A5E15" w:themeColor="accent6" w:themeShade="80"/>
@@ -729,7 +729,7 @@
                                 <w:sz w:val="20"/>
                                 <w:szCs w:val="20"/>
                                 <w:lang w:val="en-US"/>
-                                <w:rPrChange w:id="15" w:author="KLEIN Ewan" w:date="2015-09-07T22:39:00Z">
+                                <w:rPrChange w:id="9" w:author="KLEIN Ewan" w:date="2015-09-07T22:39:00Z">
                                   <w:rPr>
                                     <w:rFonts w:ascii="Times" w:hAnsi="Times" w:cs="Times"/>
                                     <w:color w:val="7A5E15" w:themeColor="accent6" w:themeShade="80"/>
@@ -751,7 +751,7 @@
                               </w:rPr>
                               <w:t xml:space="preserve"> is a new sort of course that combines interdisciplinary teamwork</w:t>
                             </w:r>
-                            <w:del w:id="16" w:author="KLEIN Ewan" w:date="2015-09-07T22:32:00Z">
+                            <w:del w:id="10" w:author="KLEIN Ewan" w:date="2015-09-07T22:32:00Z">
                               <w:r>
                                 <w:rPr>
                                   <w:rFonts w:ascii="Times" w:hAnsi="Times" w:cs="Times"/>
@@ -773,7 +773,7 @@
                               </w:rPr>
                               <w:t xml:space="preserve"> with practice</w:t>
                             </w:r>
-                            <w:del w:id="17" w:author="KLEIN Ewan" w:date="2015-09-07T22:32:00Z">
+                            <w:del w:id="11" w:author="KLEIN Ewan" w:date="2015-09-07T22:32:00Z">
                               <w:r>
                                 <w:rPr>
                                   <w:rFonts w:ascii="Times" w:hAnsi="Times" w:cs="Times"/>
@@ -815,7 +815,7 @@
                               </w:rPr>
                               <w:t>the Schools of Informatics, Social and Political Studies, and Design</w:t>
                             </w:r>
-                            <w:ins w:id="18" w:author="KLEIN Ewan" w:date="2015-09-07T22:32:00Z">
+                            <w:ins w:id="12" w:author="KLEIN Ewan" w:date="2015-09-07T22:32:00Z">
                               <w:r>
                                 <w:rPr>
                                   <w:rFonts w:ascii="Times" w:hAnsi="Times" w:cs="Times"/>
@@ -889,7 +889,7 @@
                               </w:rPr>
                               <w:t>In today’s economy</w:t>
                             </w:r>
-                            <w:ins w:id="19" w:author="KLEIN Ewan" w:date="2015-09-07T22:32:00Z">
+                            <w:ins w:id="13" w:author="KLEIN Ewan" w:date="2015-09-07T22:32:00Z">
                               <w:r>
                                 <w:rPr>
                                   <w:rFonts w:ascii="Times" w:hAnsi="Times" w:cs="Times"/>
@@ -911,7 +911,7 @@
                               </w:rPr>
                               <w:t xml:space="preserve"> students need </w:t>
                             </w:r>
-                            <w:del w:id="20" w:author="KLEIN Ewan" w:date="2015-09-07T22:48:00Z">
+                            <w:del w:id="14" w:author="KLEIN Ewan" w:date="2015-09-07T22:48:00Z">
                               <w:r>
                                 <w:rPr>
                                   <w:rFonts w:ascii="Times" w:hAnsi="Times" w:cs="Times"/>
@@ -933,7 +933,7 @@
                               </w:rPr>
                               <w:t xml:space="preserve">the skills to work together with people </w:t>
                             </w:r>
-                            <w:del w:id="21" w:author="KLEIN Ewan" w:date="2015-09-07T22:33:00Z">
+                            <w:del w:id="15" w:author="KLEIN Ewan" w:date="2015-09-07T22:33:00Z">
                               <w:r>
                                 <w:rPr>
                                   <w:rFonts w:ascii="Times" w:hAnsi="Times" w:cs="Times"/>
@@ -945,7 +945,7 @@
                                 <w:delText xml:space="preserve">with </w:delText>
                               </w:r>
                             </w:del>
-                            <w:ins w:id="22" w:author="KLEIN Ewan" w:date="2015-09-07T22:33:00Z">
+                            <w:ins w:id="16" w:author="KLEIN Ewan" w:date="2015-09-07T22:33:00Z">
                               <w:r>
                                 <w:rPr>
                                   <w:rFonts w:ascii="Times" w:hAnsi="Times" w:cs="Times"/>
@@ -977,7 +977,7 @@
                               </w:rPr>
                               <w:t>different disciplin</w:t>
                             </w:r>
-                            <w:ins w:id="23" w:author="KLEIN Ewan" w:date="2015-09-07T22:33:00Z">
+                            <w:ins w:id="17" w:author="KLEIN Ewan" w:date="2015-09-07T22:33:00Z">
                               <w:r>
                                 <w:rPr>
                                   <w:rFonts w:ascii="Times" w:hAnsi="Times" w:cs="Times"/>
@@ -989,7 +989,7 @@
                                 <w:t>es</w:t>
                               </w:r>
                             </w:ins>
-                            <w:del w:id="24" w:author="KLEIN Ewan" w:date="2015-09-07T22:33:00Z">
+                            <w:del w:id="18" w:author="KLEIN Ewan" w:date="2015-09-07T22:33:00Z">
                               <w:r>
                                 <w:rPr>
                                   <w:rFonts w:ascii="Times" w:hAnsi="Times" w:cs="Times"/>
@@ -1011,7 +1011,7 @@
                               </w:rPr>
                               <w:t xml:space="preserve">, </w:t>
                             </w:r>
-                            <w:ins w:id="25" w:author="KLEIN Ewan" w:date="2015-09-07T22:41:00Z">
+                            <w:ins w:id="19" w:author="KLEIN Ewan" w:date="2015-09-07T22:41:00Z">
                               <w:r>
                                 <w:rPr>
                                   <w:rFonts w:ascii="Times" w:hAnsi="Times" w:cs="Times"/>
@@ -1023,7 +1023,7 @@
                                 <w:t xml:space="preserve">and </w:t>
                               </w:r>
                             </w:ins>
-                            <w:ins w:id="26" w:author="KLEIN Ewan" w:date="2015-09-07T22:49:00Z">
+                            <w:ins w:id="20" w:author="KLEIN Ewan" w:date="2015-09-07T22:49:00Z">
                               <w:r>
                                 <w:rPr>
                                   <w:rFonts w:ascii="Times" w:hAnsi="Times" w:cs="Times"/>
@@ -1035,7 +1035,7 @@
                                 <w:t xml:space="preserve">are likely to </w:t>
                               </w:r>
                             </w:ins>
-                            <w:del w:id="27" w:author="KLEIN Ewan" w:date="2015-09-07T22:49:00Z">
+                            <w:del w:id="21" w:author="KLEIN Ewan" w:date="2015-09-07T22:49:00Z">
                               <w:r>
                                 <w:rPr>
                                   <w:rFonts w:ascii="Times" w:hAnsi="Times" w:cs="Times"/>
@@ -1047,7 +1047,7 @@
                                 <w:delText>to tackle</w:delText>
                               </w:r>
                             </w:del>
-                            <w:ins w:id="28" w:author="KLEIN Ewan" w:date="2015-09-07T22:49:00Z">
+                            <w:ins w:id="22" w:author="KLEIN Ewan" w:date="2015-09-07T22:49:00Z">
                               <w:r>
                                 <w:rPr>
                                   <w:rFonts w:ascii="Times" w:hAnsi="Times" w:cs="Times"/>
@@ -1080,7 +1080,7 @@
                               </w:rPr>
                               <w:t xml:space="preserve">learning-by-developing </w:t>
                             </w:r>
-                            <w:del w:id="29" w:author="KLEIN Ewan" w:date="2015-09-07T22:42:00Z">
+                            <w:del w:id="23" w:author="KLEIN Ewan" w:date="2015-09-07T22:42:00Z">
                               <w:r>
                                 <w:rPr>
                                   <w:rFonts w:ascii="Times" w:hAnsi="Times" w:cs="Times"/>
@@ -1113,7 +1113,7 @@
                               </w:rPr>
                               <w:t xml:space="preserve">course will introduce you to ways </w:t>
                             </w:r>
-                            <w:del w:id="30" w:author="KLEIN Ewan" w:date="2015-09-07T22:33:00Z">
+                            <w:del w:id="24" w:author="KLEIN Ewan" w:date="2015-09-07T22:33:00Z">
                               <w:r>
                                 <w:rPr>
                                   <w:rFonts w:ascii="Times" w:hAnsi="Times" w:cs="Times"/>
@@ -1125,7 +1125,7 @@
                                 <w:delText xml:space="preserve">to </w:delText>
                               </w:r>
                             </w:del>
-                            <w:ins w:id="31" w:author="KLEIN Ewan" w:date="2015-09-07T22:33:00Z">
+                            <w:ins w:id="25" w:author="KLEIN Ewan" w:date="2015-09-07T22:33:00Z">
                               <w:r>
                                 <w:rPr>
                                   <w:rFonts w:ascii="Times" w:hAnsi="Times" w:cs="Times"/>
@@ -1157,7 +1157,7 @@
                               </w:rPr>
                               <w:t>combin</w:t>
                             </w:r>
-                            <w:ins w:id="32" w:author="KLEIN Ewan" w:date="2015-09-07T22:33:00Z">
+                            <w:ins w:id="26" w:author="KLEIN Ewan" w:date="2015-09-07T22:33:00Z">
                               <w:r>
                                 <w:rPr>
                                   <w:rFonts w:ascii="Times" w:hAnsi="Times" w:cs="Times"/>
@@ -1169,7 +1169,7 @@
                                 <w:t>ing</w:t>
                               </w:r>
                             </w:ins>
-                            <w:del w:id="33" w:author="KLEIN Ewan" w:date="2015-09-07T22:33:00Z">
+                            <w:del w:id="27" w:author="KLEIN Ewan" w:date="2015-09-07T22:33:00Z">
                               <w:r>
                                 <w:rPr>
                                   <w:rFonts w:ascii="Times" w:hAnsi="Times" w:cs="Times"/>
@@ -1191,7 +1191,7 @@
                               </w:rPr>
                               <w:t xml:space="preserve"> modern </w:t>
                             </w:r>
-                            <w:del w:id="34" w:author="KLEIN Ewan" w:date="2015-09-07T22:34:00Z">
+                            <w:del w:id="28" w:author="KLEIN Ewan" w:date="2015-09-07T22:34:00Z">
                               <w:r>
                                 <w:rPr>
                                   <w:rFonts w:ascii="Times" w:hAnsi="Times" w:cs="Times"/>
@@ -1203,7 +1203,7 @@
                                 <w:delText xml:space="preserve">methods </w:delText>
                               </w:r>
                             </w:del>
-                            <w:ins w:id="35" w:author="KLEIN Ewan" w:date="2015-09-07T22:34:00Z">
+                            <w:ins w:id="29" w:author="KLEIN Ewan" w:date="2015-09-07T22:34:00Z">
                               <w:r>
                                 <w:rPr>
                                   <w:rFonts w:ascii="Times" w:hAnsi="Times" w:cs="Times"/>
@@ -1225,7 +1225,7 @@
                                 <w:t xml:space="preserve"> </w:t>
                               </w:r>
                             </w:ins>
-                            <w:del w:id="36" w:author="KLEIN Ewan" w:date="2015-09-07T22:34:00Z">
+                            <w:del w:id="30" w:author="KLEIN Ewan" w:date="2015-09-07T22:34:00Z">
                               <w:r>
                                 <w:rPr>
                                   <w:rFonts w:ascii="Times" w:hAnsi="Times" w:cs="Times"/>
@@ -1237,7 +1237,7 @@
                                 <w:delText xml:space="preserve">of </w:delText>
                               </w:r>
                             </w:del>
-                            <w:ins w:id="37" w:author="KLEIN Ewan" w:date="2015-09-07T22:34:00Z">
+                            <w:ins w:id="31" w:author="KLEIN Ewan" w:date="2015-09-07T22:34:00Z">
                               <w:r>
                                 <w:rPr>
                                   <w:rFonts w:ascii="Times" w:hAnsi="Times" w:cs="Times"/>
@@ -1269,7 +1269,7 @@
                               </w:rPr>
                               <w:t xml:space="preserve">data </w:t>
                             </w:r>
-                            <w:del w:id="38" w:author="KLEIN Ewan" w:date="2015-09-07T22:42:00Z">
+                            <w:del w:id="32" w:author="KLEIN Ewan" w:date="2015-09-07T22:42:00Z">
                               <w:r>
                                 <w:rPr>
                                   <w:rFonts w:ascii="Times" w:hAnsi="Times" w:cs="Times"/>
@@ -1281,7 +1281,7 @@
                                 <w:delText xml:space="preserve">use </w:delText>
                               </w:r>
                             </w:del>
-                            <w:ins w:id="39" w:author="KLEIN Ewan" w:date="2015-09-07T22:42:00Z">
+                            <w:ins w:id="33" w:author="KLEIN Ewan" w:date="2015-09-07T22:42:00Z">
                               <w:r>
                                 <w:rPr>
                                   <w:rFonts w:ascii="Times" w:hAnsi="Times" w:cs="Times"/>
@@ -1313,7 +1313,7 @@
                               </w:rPr>
                               <w:t xml:space="preserve">with design-based </w:t>
                             </w:r>
-                            <w:del w:id="40" w:author="KLEIN Ewan" w:date="2015-09-07T22:42:00Z">
+                            <w:del w:id="34" w:author="KLEIN Ewan" w:date="2015-09-07T22:42:00Z">
                               <w:r>
                                 <w:rPr>
                                   <w:rFonts w:ascii="Times" w:hAnsi="Times" w:cs="Times"/>
@@ -1325,7 +1325,7 @@
                                 <w:delText xml:space="preserve">methods </w:delText>
                               </w:r>
                             </w:del>
-                            <w:ins w:id="41" w:author="KLEIN Ewan" w:date="2015-09-07T22:42:00Z">
+                            <w:ins w:id="35" w:author="KLEIN Ewan" w:date="2015-09-07T22:42:00Z">
                               <w:r>
                                 <w:rPr>
                                   <w:rFonts w:ascii="Times" w:hAnsi="Times" w:cs="Times"/>
@@ -1347,7 +1347,7 @@
                                 <w:t xml:space="preserve"> </w:t>
                               </w:r>
                             </w:ins>
-                            <w:del w:id="42" w:author="KLEIN Ewan" w:date="2015-09-07T22:42:00Z">
+                            <w:del w:id="36" w:author="KLEIN Ewan" w:date="2015-09-07T22:42:00Z">
                               <w:r>
                                 <w:rPr>
                                   <w:rFonts w:ascii="Times" w:hAnsi="Times" w:cs="Times"/>
@@ -1359,7 +1359,7 @@
                                 <w:delText xml:space="preserve">that </w:delText>
                               </w:r>
                             </w:del>
-                            <w:ins w:id="43" w:author="KLEIN Ewan" w:date="2015-09-07T22:52:00Z">
+                            <w:ins w:id="37" w:author="KLEIN Ewan" w:date="2015-09-07T22:52:00Z">
                               <w:r>
                                 <w:rPr>
                                   <w:rFonts w:ascii="Times" w:hAnsi="Times" w:cs="Times"/>
@@ -1371,7 +1371,7 @@
                                 <w:t xml:space="preserve">It </w:t>
                               </w:r>
                             </w:ins>
-                            <w:ins w:id="44" w:author="KLEIN Ewan" w:date="2015-09-07T22:42:00Z">
+                            <w:ins w:id="38" w:author="KLEIN Ewan" w:date="2015-09-07T22:42:00Z">
                               <w:r>
                                 <w:rPr>
                                   <w:rFonts w:ascii="Times" w:hAnsi="Times" w:cs="Times"/>
@@ -1393,7 +1393,7 @@
                                 <w:t xml:space="preserve"> </w:t>
                               </w:r>
                             </w:ins>
-                            <w:del w:id="45" w:author="KLEIN Ewan" w:date="2015-09-07T22:52:00Z">
+                            <w:del w:id="39" w:author="KLEIN Ewan" w:date="2015-09-07T22:52:00Z">
                               <w:r>
                                 <w:rPr>
                                   <w:rFonts w:ascii="Times" w:hAnsi="Times" w:cs="Times"/>
@@ -1405,7 +1405,7 @@
                                 <w:delText xml:space="preserve">enable </w:delText>
                               </w:r>
                             </w:del>
-                            <w:ins w:id="46" w:author="KLEIN Ewan" w:date="2015-09-07T22:52:00Z">
+                            <w:ins w:id="40" w:author="KLEIN Ewan" w:date="2015-09-07T22:52:00Z">
                               <w:r>
                                 <w:rPr>
                                   <w:rFonts w:ascii="Times" w:hAnsi="Times" w:cs="Times"/>
@@ -1479,7 +1479,7 @@
                                 <w:lang w:val="en-US"/>
                               </w:rPr>
                             </w:pPr>
-                            <w:ins w:id="47" w:author="KLEIN Ewan" w:date="2015-09-07T22:44:00Z">
+                            <w:ins w:id="41" w:author="KLEIN Ewan" w:date="2015-09-07T22:44:00Z">
                               <w:r>
                                 <w:rPr>
                                   <w:rFonts w:ascii="Times" w:hAnsi="Times" w:cs="Times"/>
@@ -1491,7 +1491,7 @@
                                 <w:t xml:space="preserve">In the </w:t>
                               </w:r>
                             </w:ins>
-                            <w:del w:id="48" w:author="KLEIN Ewan" w:date="2015-09-07T22:44:00Z">
+                            <w:del w:id="42" w:author="KLEIN Ewan" w:date="2015-09-07T22:44:00Z">
                               <w:r>
                                 <w:rPr>
                                   <w:rFonts w:ascii="Times" w:hAnsi="Times" w:cs="Times"/>
@@ -1524,7 +1524,7 @@
                               </w:rPr>
                               <w:t xml:space="preserve">strand </w:t>
                             </w:r>
-                            <w:ins w:id="49" w:author="KLEIN Ewan" w:date="2015-09-07T22:43:00Z">
+                            <w:ins w:id="43" w:author="KLEIN Ewan" w:date="2015-09-07T22:43:00Z">
                               <w:r>
                                 <w:rPr>
                                   <w:rFonts w:ascii="Times" w:hAnsi="Times" w:cs="Times"/>
@@ -1536,7 +1536,7 @@
                                 <w:t>of the course</w:t>
                               </w:r>
                             </w:ins>
-                            <w:ins w:id="50" w:author="KLEIN Ewan" w:date="2015-09-07T22:44:00Z">
+                            <w:ins w:id="44" w:author="KLEIN Ewan" w:date="2015-09-07T22:44:00Z">
                               <w:r>
                                 <w:rPr>
                                   <w:rFonts w:ascii="Times" w:hAnsi="Times" w:cs="Times"/>
@@ -1548,7 +1548,7 @@
                                 <w:t>, you will learn to</w:t>
                               </w:r>
                             </w:ins>
-                            <w:ins w:id="51" w:author="KLEIN Ewan" w:date="2015-09-07T22:43:00Z">
+                            <w:ins w:id="45" w:author="KLEIN Ewan" w:date="2015-09-07T22:43:00Z">
                               <w:r>
                                 <w:rPr>
                                   <w:rFonts w:ascii="Times" w:hAnsi="Times" w:cs="Times"/>
@@ -1560,7 +1560,7 @@
                                 <w:t xml:space="preserve"> </w:t>
                               </w:r>
                             </w:ins>
-                            <w:del w:id="52" w:author="KLEIN Ewan" w:date="2015-09-07T22:45:00Z">
+                            <w:del w:id="46" w:author="KLEIN Ewan" w:date="2015-09-07T22:45:00Z">
                               <w:r>
                                 <w:rPr>
                                   <w:rFonts w:ascii="Times" w:hAnsi="Times" w:cs="Times"/>
@@ -1582,7 +1582,7 @@
                               </w:rPr>
                               <w:t xml:space="preserve">collect, assess and present data as social and scientific evidence, and </w:t>
                             </w:r>
-                            <w:ins w:id="53" w:author="KLEIN Ewan" w:date="2015-09-07T22:38:00Z">
+                            <w:ins w:id="47" w:author="KLEIN Ewan" w:date="2015-09-07T22:38:00Z">
                               <w:r>
                                 <w:rPr>
                                   <w:rFonts w:ascii="Times" w:hAnsi="Times" w:cs="Times"/>
@@ -1625,7 +1625,7 @@
                               </w:rPr>
                               <w:t xml:space="preserve">element </w:t>
                             </w:r>
-                            <w:del w:id="54" w:author="KLEIN Ewan" w:date="2015-09-07T22:46:00Z">
+                            <w:del w:id="48" w:author="KLEIN Ewan" w:date="2015-09-07T22:46:00Z">
                               <w:r>
                                 <w:rPr>
                                   <w:rFonts w:ascii="Times" w:hAnsi="Times" w:cs="Times"/>
@@ -1637,7 +1637,7 @@
                                 <w:delText>addresses skills in</w:delText>
                               </w:r>
                             </w:del>
-                            <w:ins w:id="55" w:author="KLEIN Ewan" w:date="2015-09-07T22:46:00Z">
+                            <w:ins w:id="49" w:author="KLEIN Ewan" w:date="2015-09-07T22:46:00Z">
                               <w:r>
                                 <w:rPr>
                                   <w:rFonts w:ascii="Times" w:hAnsi="Times" w:cs="Times"/>
@@ -1659,7 +1659,7 @@
                               </w:rPr>
                               <w:t xml:space="preserve"> challeng</w:t>
                             </w:r>
-                            <w:ins w:id="56" w:author="KLEIN Ewan" w:date="2015-09-07T22:46:00Z">
+                            <w:ins w:id="50" w:author="KLEIN Ewan" w:date="2015-09-07T22:46:00Z">
                               <w:r>
                                 <w:rPr>
                                   <w:rFonts w:ascii="Times" w:hAnsi="Times" w:cs="Times"/>
@@ -1671,7 +1671,7 @@
                                 <w:t xml:space="preserve">e </w:t>
                               </w:r>
                             </w:ins>
-                            <w:del w:id="57" w:author="KLEIN Ewan" w:date="2015-09-07T22:46:00Z">
+                            <w:del w:id="51" w:author="KLEIN Ewan" w:date="2015-09-07T22:46:00Z">
                               <w:r>
                                 <w:rPr>
                                   <w:rFonts w:ascii="Times" w:hAnsi="Times" w:cs="Times"/>
@@ -1714,7 +1714,7 @@
                               </w:rPr>
                               <w:t xml:space="preserve"> strand </w:t>
                             </w:r>
-                            <w:ins w:id="58" w:author="KLEIN Ewan" w:date="2015-09-07T22:47:00Z">
+                            <w:ins w:id="52" w:author="KLEIN Ewan" w:date="2015-09-07T22:47:00Z">
                               <w:r>
                                 <w:rPr>
                                   <w:rFonts w:ascii="Times" w:hAnsi="Times" w:cs="Times"/>
@@ -1726,7 +1726,7 @@
                                 <w:t>introduces</w:t>
                               </w:r>
                             </w:ins>
-                            <w:del w:id="59" w:author="KLEIN Ewan" w:date="2015-09-07T22:47:00Z">
+                            <w:del w:id="53" w:author="KLEIN Ewan" w:date="2015-09-07T22:47:00Z">
                               <w:r>
                                 <w:rPr>
                                   <w:rFonts w:ascii="Times" w:hAnsi="Times" w:cs="Times"/>
@@ -1748,7 +1748,7 @@
                               </w:rPr>
                               <w:t xml:space="preserve"> the ‘social life of data’ and </w:t>
                             </w:r>
-                            <w:ins w:id="60" w:author="KLEIN Ewan" w:date="2015-09-07T22:47:00Z">
+                            <w:ins w:id="54" w:author="KLEIN Ewan" w:date="2015-09-07T22:47:00Z">
                               <w:r>
                                 <w:rPr>
                                   <w:rFonts w:ascii="Times" w:hAnsi="Times" w:cs="Times"/>
@@ -1770,7 +1770,7 @@
                               </w:rPr>
                               <w:t xml:space="preserve">how data and design can be used </w:t>
                             </w:r>
-                            <w:del w:id="61" w:author="KLEIN Ewan" w:date="2015-09-07T22:47:00Z">
+                            <w:del w:id="55" w:author="KLEIN Ewan" w:date="2015-09-07T22:47:00Z">
                               <w:r>
                                 <w:rPr>
                                   <w:rFonts w:ascii="Times" w:hAnsi="Times" w:cs="Times"/>
@@ -1782,7 +1782,7 @@
                                 <w:delText xml:space="preserve">in </w:delText>
                               </w:r>
                             </w:del>
-                            <w:ins w:id="62" w:author="KLEIN Ewan" w:date="2015-09-07T22:47:00Z">
+                            <w:ins w:id="56" w:author="KLEIN Ewan" w:date="2015-09-07T22:47:00Z">
                               <w:r>
                                 <w:rPr>
                                   <w:rFonts w:ascii="Times" w:hAnsi="Times" w:cs="Times"/>
@@ -1814,7 +1814,7 @@
                               </w:rPr>
                               <w:t>shap</w:t>
                             </w:r>
-                            <w:ins w:id="63" w:author="KLEIN Ewan" w:date="2015-09-07T22:47:00Z">
+                            <w:ins w:id="57" w:author="KLEIN Ewan" w:date="2015-09-07T22:47:00Z">
                               <w:r>
                                 <w:rPr>
                                   <w:rFonts w:ascii="Times" w:hAnsi="Times" w:cs="Times"/>
@@ -1826,7 +1826,7 @@
                                 <w:t>e</w:t>
                               </w:r>
                             </w:ins>
-                            <w:del w:id="64" w:author="KLEIN Ewan" w:date="2015-09-07T22:47:00Z">
+                            <w:del w:id="58" w:author="KLEIN Ewan" w:date="2015-09-07T22:47:00Z">
                               <w:r>
                                 <w:rPr>
                                   <w:rFonts w:ascii="Times" w:hAnsi="Times" w:cs="Times"/>
@@ -1848,7 +1848,7 @@
                               </w:rPr>
                               <w:t xml:space="preserve"> society for the better</w:t>
                             </w:r>
-                            <w:ins w:id="65" w:author="KLEIN Ewan" w:date="2015-09-07T22:38:00Z">
+                            <w:ins w:id="59" w:author="KLEIN Ewan" w:date="2015-09-07T22:38:00Z">
                               <w:r>
                                 <w:rPr>
                                   <w:rFonts w:ascii="Times" w:hAnsi="Times" w:cs="Times"/>
@@ -1860,7 +1860,7 @@
                                 <w:t xml:space="preserve"> </w:t>
                               </w:r>
                             </w:ins>
-                            <w:del w:id="66" w:author="KLEIN Ewan" w:date="2015-09-07T22:38:00Z">
+                            <w:del w:id="60" w:author="KLEIN Ewan" w:date="2015-09-07T22:38:00Z">
                               <w:r>
                                 <w:rPr>
                                   <w:rFonts w:ascii="Times" w:hAnsi="Times" w:cs="Times"/>
@@ -1882,7 +1882,7 @@
                               </w:rPr>
                               <w:t xml:space="preserve">within </w:t>
                             </w:r>
-                            <w:ins w:id="67" w:author="KLEIN Ewan" w:date="2015-09-07T22:47:00Z">
+                            <w:ins w:id="61" w:author="KLEIN Ewan" w:date="2015-09-07T22:47:00Z">
                               <w:r>
                                 <w:rPr>
                                   <w:rFonts w:ascii="Times" w:hAnsi="Times" w:cs="Times"/>
@@ -1904,6 +1904,78 @@
                               </w:rPr>
                               <w:t xml:space="preserve">existing social and political processes. </w:t>
                             </w:r>
+                            <w:ins w:id="62" w:author="KLEIN Ewan" w:date="2015-09-07T22:50:00Z">
+                              <w:r>
+                                <w:rPr>
+                                  <w:rFonts w:ascii="Times" w:hAnsi="Times" w:cs="Times"/>
+                                  <w:color w:val="7A5E15" w:themeColor="accent6" w:themeShade="80"/>
+                                  <w:sz w:val="20"/>
+                                  <w:szCs w:val="20"/>
+                                  <w:lang w:val="en-US"/>
+                                </w:rPr>
+                                <w:t xml:space="preserve">The course will </w:t>
+                              </w:r>
+                            </w:ins>
+                            <w:ins w:id="63" w:author="KLEIN Ewan" w:date="2015-09-07T22:53:00Z">
+                              <w:r>
+                                <w:rPr>
+                                  <w:rFonts w:ascii="Times" w:hAnsi="Times" w:cs="Times"/>
+                                  <w:color w:val="7A5E15" w:themeColor="accent6" w:themeShade="80"/>
+                                  <w:sz w:val="20"/>
+                                  <w:szCs w:val="20"/>
+                                  <w:lang w:val="en-US"/>
+                                </w:rPr>
+                                <w:t>give</w:t>
+                              </w:r>
+                            </w:ins>
+                            <w:ins w:id="64" w:author="KLEIN Ewan" w:date="2015-09-07T22:50:00Z">
+                              <w:r>
+                                <w:rPr>
+                                  <w:rFonts w:ascii="Times" w:hAnsi="Times" w:cs="Times"/>
+                                  <w:color w:val="7A5E15" w:themeColor="accent6" w:themeShade="80"/>
+                                  <w:sz w:val="20"/>
+                                  <w:szCs w:val="20"/>
+                                  <w:lang w:val="en-US"/>
+                                </w:rPr>
+                                <w:t xml:space="preserve"> you </w:t>
+                              </w:r>
+                            </w:ins>
+                            <w:ins w:id="65" w:author="KLEIN Ewan" w:date="2015-09-07T22:53:00Z">
+                              <w:r>
+                                <w:rPr>
+                                  <w:rFonts w:ascii="Times" w:hAnsi="Times" w:cs="Times"/>
+                                  <w:color w:val="7A5E15" w:themeColor="accent6" w:themeShade="80"/>
+                                  <w:sz w:val="20"/>
+                                  <w:szCs w:val="20"/>
+                                  <w:lang w:val="en-US"/>
+                                </w:rPr>
+                                <w:t xml:space="preserve">the opportunity </w:t>
+                              </w:r>
+                            </w:ins>
+                            <w:ins w:id="66" w:author="KLEIN Ewan" w:date="2015-09-07T22:50:00Z">
+                              <w:r>
+                                <w:rPr>
+                                  <w:rFonts w:ascii="Times" w:hAnsi="Times" w:cs="Times"/>
+                                  <w:color w:val="7A5E15" w:themeColor="accent6" w:themeShade="80"/>
+                                  <w:sz w:val="20"/>
+                                  <w:szCs w:val="20"/>
+                                  <w:lang w:val="en-US"/>
+                                </w:rPr>
+                                <w:t xml:space="preserve">to </w:t>
+                              </w:r>
+                            </w:ins>
+                            <w:ins w:id="67" w:author="KLEIN Ewan" w:date="2015-09-07T22:53:00Z">
+                              <w:r>
+                                <w:rPr>
+                                  <w:rFonts w:ascii="Times" w:hAnsi="Times" w:cs="Times"/>
+                                  <w:color w:val="7A5E15" w:themeColor="accent6" w:themeShade="80"/>
+                                  <w:sz w:val="20"/>
+                                  <w:szCs w:val="20"/>
+                                  <w:lang w:val="en-US"/>
+                                </w:rPr>
+                                <w:t>take your learning</w:t>
+                              </w:r>
+                            </w:ins>
                             <w:ins w:id="68" w:author="KLEIN Ewan" w:date="2015-09-07T22:50:00Z">
                               <w:r>
                                 <w:rPr>
@@ -1913,7 +1985,7 @@
                                   <w:szCs w:val="20"/>
                                   <w:lang w:val="en-US"/>
                                 </w:rPr>
-                                <w:t xml:space="preserve">The course will </w:t>
+                                <w:t xml:space="preserve"> </w:t>
                               </w:r>
                             </w:ins>
                             <w:ins w:id="69" w:author="KLEIN Ewan" w:date="2015-09-07T22:53:00Z">
@@ -1925,96 +1997,22 @@
                                   <w:szCs w:val="20"/>
                                   <w:lang w:val="en-US"/>
                                 </w:rPr>
-                                <w:t>give</w:t>
+                                <w:t>into</w:t>
                               </w:r>
                             </w:ins>
-                            <w:ins w:id="70" w:author="KLEIN Ewan" w:date="2015-09-07T22:50:00Z">
-                              <w:r>
-                                <w:rPr>
-                                  <w:rFonts w:ascii="Times" w:hAnsi="Times" w:cs="Times"/>
-                                  <w:color w:val="7A5E15" w:themeColor="accent6" w:themeShade="80"/>
-                                  <w:sz w:val="20"/>
-                                  <w:szCs w:val="20"/>
-                                  <w:lang w:val="en-US"/>
-                                </w:rPr>
-                                <w:t xml:space="preserve"> you </w:t>
+                            <w:ins w:id="70" w:author="KLEIN Ewan" w:date="2015-09-07T22:51:00Z">
+                              <w:r>
+                                <w:rPr>
+                                  <w:rFonts w:ascii="Times" w:hAnsi="Times" w:cs="Times"/>
+                                  <w:color w:val="7A5E15" w:themeColor="accent6" w:themeShade="80"/>
+                                  <w:sz w:val="20"/>
+                                  <w:szCs w:val="20"/>
+                                  <w:lang w:val="en-US"/>
+                                </w:rPr>
+                                <w:t xml:space="preserve"> </w:t>
                               </w:r>
                             </w:ins>
-                            <w:ins w:id="71" w:author="KLEIN Ewan" w:date="2015-09-07T22:53:00Z">
-                              <w:r>
-                                <w:rPr>
-                                  <w:rFonts w:ascii="Times" w:hAnsi="Times" w:cs="Times"/>
-                                  <w:color w:val="7A5E15" w:themeColor="accent6" w:themeShade="80"/>
-                                  <w:sz w:val="20"/>
-                                  <w:szCs w:val="20"/>
-                                  <w:lang w:val="en-US"/>
-                                </w:rPr>
-                                <w:t xml:space="preserve">the opportunity </w:t>
-                              </w:r>
-                            </w:ins>
-                            <w:ins w:id="72" w:author="KLEIN Ewan" w:date="2015-09-07T22:50:00Z">
-                              <w:r>
-                                <w:rPr>
-                                  <w:rFonts w:ascii="Times" w:hAnsi="Times" w:cs="Times"/>
-                                  <w:color w:val="7A5E15" w:themeColor="accent6" w:themeShade="80"/>
-                                  <w:sz w:val="20"/>
-                                  <w:szCs w:val="20"/>
-                                  <w:lang w:val="en-US"/>
-                                </w:rPr>
-                                <w:t xml:space="preserve">to </w:t>
-                              </w:r>
-                            </w:ins>
-                            <w:ins w:id="73" w:author="KLEIN Ewan" w:date="2015-09-07T22:53:00Z">
-                              <w:r>
-                                <w:rPr>
-                                  <w:rFonts w:ascii="Times" w:hAnsi="Times" w:cs="Times"/>
-                                  <w:color w:val="7A5E15" w:themeColor="accent6" w:themeShade="80"/>
-                                  <w:sz w:val="20"/>
-                                  <w:szCs w:val="20"/>
-                                  <w:lang w:val="en-US"/>
-                                </w:rPr>
-                                <w:t>take your learning</w:t>
-                              </w:r>
-                            </w:ins>
-                            <w:ins w:id="74" w:author="KLEIN Ewan" w:date="2015-09-07T22:50:00Z">
-                              <w:r>
-                                <w:rPr>
-                                  <w:rFonts w:ascii="Times" w:hAnsi="Times" w:cs="Times"/>
-                                  <w:color w:val="7A5E15" w:themeColor="accent6" w:themeShade="80"/>
-                                  <w:sz w:val="20"/>
-                                  <w:szCs w:val="20"/>
-                                  <w:lang w:val="en-US"/>
-                                </w:rPr>
-                                <w:t xml:space="preserve"> </w:t>
-                              </w:r>
-                            </w:ins>
-                            <w:ins w:id="75" w:author="KLEIN Ewan" w:date="2015-09-07T22:53:00Z">
-                              <w:r>
-                                <w:rPr>
-                                  <w:rFonts w:ascii="Times" w:hAnsi="Times" w:cs="Times"/>
-                                  <w:color w:val="7A5E15" w:themeColor="accent6" w:themeShade="80"/>
-                                  <w:sz w:val="20"/>
-                                  <w:szCs w:val="20"/>
-                                  <w:lang w:val="en-US"/>
-                                </w:rPr>
-                                <w:t>into</w:t>
-                              </w:r>
-                            </w:ins>
-                            <w:bookmarkStart w:id="76" w:name="_GoBack"/>
-                            <w:bookmarkEnd w:id="76"/>
-                            <w:ins w:id="77" w:author="KLEIN Ewan" w:date="2015-09-07T22:51:00Z">
-                              <w:r>
-                                <w:rPr>
-                                  <w:rFonts w:ascii="Times" w:hAnsi="Times" w:cs="Times"/>
-                                  <w:color w:val="7A5E15" w:themeColor="accent6" w:themeShade="80"/>
-                                  <w:sz w:val="20"/>
-                                  <w:szCs w:val="20"/>
-                                  <w:lang w:val="en-US"/>
-                                </w:rPr>
-                                <w:t xml:space="preserve"> </w:t>
-                              </w:r>
-                            </w:ins>
-                            <w:ins w:id="78" w:author="KLEIN Ewan" w:date="2015-09-07T22:50:00Z">
+                            <w:ins w:id="71" w:author="KLEIN Ewan" w:date="2015-09-07T22:50:00Z">
                               <w:r>
                                 <w:rPr>
                                   <w:rFonts w:ascii="Times" w:hAnsi="Times" w:cs="Times"/>
@@ -2066,7 +2064,7 @@
                                 <w:sz w:val="20"/>
                                 <w:szCs w:val="20"/>
                                 <w:lang w:val="en-US"/>
-                                <w:rPrChange w:id="79" w:author="KLEIN Ewan" w:date="2015-09-07T22:39:00Z">
+                                <w:rPrChange w:id="72" w:author="KLEIN Ewan" w:date="2015-09-07T22:39:00Z">
                                   <w:rPr>
                                     <w:rFonts w:ascii="Times" w:hAnsi="Times" w:cs="Times"/>
                                     <w:color w:val="7A5E15" w:themeColor="accent6" w:themeShade="80"/>
@@ -2088,7 +2086,7 @@
                               </w:rPr>
                               <w:t xml:space="preserve"> (</w:t>
                             </w:r>
-                            <w:del w:id="80" w:author="KLEIN Ewan" w:date="2015-09-07T22:39:00Z">
+                            <w:del w:id="73" w:author="KLEIN Ewan" w:date="2015-09-07T22:39:00Z">
                               <w:r>
                                 <w:rPr>
                                   <w:rFonts w:ascii="Times" w:hAnsi="Times" w:cs="Times"/>
@@ -2100,7 +2098,7 @@
                                 <w:delText>infr08024</w:delText>
                               </w:r>
                             </w:del>
-                            <w:ins w:id="81" w:author="KLEIN Ewan" w:date="2015-09-07T22:39:00Z">
+                            <w:ins w:id="74" w:author="KLEIN Ewan" w:date="2015-09-07T22:39:00Z">
                               <w:r>
                                 <w:rPr>
                                   <w:rFonts w:ascii="Times" w:hAnsi="Times" w:cs="Times"/>
@@ -2132,7 +2130,7 @@
                               </w:rPr>
                               <w:t xml:space="preserve">) is a </w:t>
                             </w:r>
-                            <w:del w:id="82" w:author="KLEIN Ewan" w:date="2015-09-07T22:39:00Z">
+                            <w:del w:id="75" w:author="KLEIN Ewan" w:date="2015-09-07T22:39:00Z">
                               <w:r>
                                 <w:rPr>
                                   <w:rFonts w:ascii="Times" w:hAnsi="Times" w:cs="Times"/>
@@ -2154,7 +2152,7 @@
                               </w:rPr>
                               <w:t>20pt Level 8 course. There are no prerequisites, but students should be prepared to work with simple data analysis tools, to go out and talk to people, and make things!</w:t>
                             </w:r>
-                            <w:del w:id="83" w:author="KLEIN Ewan" w:date="2015-09-07T22:39:00Z">
+                            <w:del w:id="76" w:author="KLEIN Ewan" w:date="2015-09-07T22:39:00Z">
                               <w:r>
                                 <w:rPr>
                                   <w:rFonts w:ascii="Times" w:hAnsi="Times" w:cs="Times"/>
@@ -4263,7 +4261,7 @@
                               </w:rPr>
                               <w:t xml:space="preserve">Course organiser: Prof Ewan Klein, </w:t>
                             </w:r>
-                            <w:ins w:id="156" w:author="KLEIN Ewan" w:date="2015-09-07T22:40:00Z">
+                            <w:ins w:id="77" w:author="KLEIN Ewan" w:date="2015-09-07T22:40:00Z">
                               <w:r>
                                 <w:rPr>
                                   <w:rFonts w:ascii="Candara" w:hAnsi="Candara"/>
@@ -4272,7 +4270,7 @@
                                 <w:t>e</w:t>
                               </w:r>
                             </w:ins>
-                            <w:del w:id="157" w:author="KLEIN Ewan" w:date="2015-09-07T22:40:00Z">
+                            <w:del w:id="78" w:author="KLEIN Ewan" w:date="2015-09-07T22:40:00Z">
                               <w:r>
                                 <w:rPr>
                                   <w:rFonts w:ascii="Candara" w:hAnsi="Candara"/>
@@ -4288,7 +4286,7 @@
                               </w:rPr>
                               <w:t>wa</w:t>
                             </w:r>
-                            <w:ins w:id="158" w:author="KLEIN Ewan" w:date="2015-09-07T22:40:00Z">
+                            <w:ins w:id="79" w:author="KLEIN Ewan" w:date="2015-09-07T22:40:00Z">
                               <w:r>
                                 <w:rPr>
                                   <w:rFonts w:ascii="Candara" w:hAnsi="Candara"/>
@@ -4297,7 +4295,7 @@
                                 <w:t>n</w:t>
                               </w:r>
                             </w:ins>
-                            <w:del w:id="159" w:author="KLEIN Ewan" w:date="2015-09-07T22:40:00Z">
+                            <w:del w:id="80" w:author="KLEIN Ewan" w:date="2015-09-07T22:40:00Z">
                               <w:r>
                                 <w:rPr>
                                   <w:rFonts w:ascii="Candara" w:hAnsi="Candara"/>
@@ -4313,7 +4311,7 @@
                               </w:rPr>
                               <w:t>@</w:t>
                             </w:r>
-                            <w:ins w:id="160" w:author="KLEIN Ewan" w:date="2015-09-07T22:40:00Z">
+                            <w:ins w:id="81" w:author="KLEIN Ewan" w:date="2015-09-07T22:40:00Z">
                               <w:r>
                                 <w:rPr>
                                   <w:rFonts w:ascii="Candara" w:hAnsi="Candara"/>
@@ -4344,6 +4342,24 @@
                               </w:rPr>
                               <w:t xml:space="preserve">Course administrator: </w:t>
                             </w:r>
+                            <w:ins w:id="82" w:author="KLEIN Ewan" w:date="2015-09-11T09:35:00Z">
+                              <w:r>
+                                <w:rPr>
+                                  <w:rFonts w:ascii="Candara" w:hAnsi="Candara"/>
+                                  <w:color w:val="7A5E15" w:themeColor="accent6" w:themeShade="80"/>
+                                </w:rPr>
+                                <w:t xml:space="preserve">Gregor Hall, </w:t>
+                              </w:r>
+                              <w:r>
+                                <w:rPr>
+                                  <w:rFonts w:ascii="Candara" w:hAnsi="Candara"/>
+                                  <w:color w:val="7A5E15" w:themeColor="accent6" w:themeShade="80"/>
+                                </w:rPr>
+                                <w:t>ghall3@staffmail.ed.ac.uk</w:t>
+                              </w:r>
+                            </w:ins>
+                            <w:bookmarkStart w:id="83" w:name="_GoBack"/>
+                            <w:bookmarkEnd w:id="83"/>
                           </w:p>
                           <w:p>
                             <w:pPr>
@@ -4413,7 +4429,11 @@
           </mc:Choice>
           <mc:Fallback>
             <w:pict>
-              <v:shape w14:anchorId="4C852398" id="Text_x0020_Box_x0020_200" o:spid="_x0000_s1031" type="#_x0000_t202" style="position:absolute;margin-left:-4.95pt;margin-top:477.5pt;width:361.85pt;height:73.6pt;z-index:251672576;visibility:visible;mso-wrap-style:square;mso-wrap-distance-left:9pt;mso-wrap-distance-top:0;mso-wrap-distance-right:9pt;mso-wrap-distance-bottom:0;mso-position-horizontal:absolute;mso-position-horizontal-relative:margin;mso-position-vertical:absolute;mso-position-vertical-relative:text;v-text-anchor:top" o:gfxdata="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" filled="f" stroked="f" strokeweight=".5pt">
+              <v:shapetype w14:anchorId="4C852398" id="_x0000_t202" coordsize="21600,21600" o:spt="202" path="m0,0l0,21600,21600,21600,21600,0xe">
+                <v:stroke joinstyle="miter"/>
+                <v:path gradientshapeok="t" o:connecttype="rect"/>
+              </v:shapetype>
+              <v:shape id="Text_x0020_Box_x0020_200" o:spid="_x0000_s1031" type="#_x0000_t202" style="position:absolute;margin-left:-4.95pt;margin-top:477.5pt;width:361.85pt;height:73.6pt;z-index:251672576;visibility:visible;mso-wrap-style:square;mso-wrap-distance-left:9pt;mso-wrap-distance-top:0;mso-wrap-distance-right:9pt;mso-wrap-distance-bottom:0;mso-position-horizontal:absolute;mso-position-horizontal-relative:margin;mso-position-vertical:absolute;mso-position-vertical-relative:text;v-text-anchor:top" o:gfxdata="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" filled="f" stroked="f" strokeweight=".5pt">
                 <v:textbox inset=",7.2pt,,0">
                   <w:txbxContent>
                     <w:p>
@@ -4430,7 +4450,7 @@
                         </w:rPr>
                         <w:t xml:space="preserve">Course organiser: Prof Ewan Klein, </w:t>
                       </w:r>
-                      <w:ins w:id="161" w:author="KLEIN Ewan" w:date="2015-09-07T22:40:00Z">
+                      <w:ins w:id="84" w:author="KLEIN Ewan" w:date="2015-09-07T22:40:00Z">
                         <w:r>
                           <w:rPr>
                             <w:rFonts w:ascii="Candara" w:hAnsi="Candara"/>
@@ -4439,7 +4459,7 @@
                           <w:t>e</w:t>
                         </w:r>
                       </w:ins>
-                      <w:del w:id="162" w:author="KLEIN Ewan" w:date="2015-09-07T22:40:00Z">
+                      <w:del w:id="85" w:author="KLEIN Ewan" w:date="2015-09-07T22:40:00Z">
                         <w:r>
                           <w:rPr>
                             <w:rFonts w:ascii="Candara" w:hAnsi="Candara"/>
@@ -4455,7 +4475,7 @@
                         </w:rPr>
                         <w:t>wa</w:t>
                       </w:r>
-                      <w:ins w:id="163" w:author="KLEIN Ewan" w:date="2015-09-07T22:40:00Z">
+                      <w:ins w:id="86" w:author="KLEIN Ewan" w:date="2015-09-07T22:40:00Z">
                         <w:r>
                           <w:rPr>
                             <w:rFonts w:ascii="Candara" w:hAnsi="Candara"/>
@@ -4464,7 +4484,7 @@
                           <w:t>n</w:t>
                         </w:r>
                       </w:ins>
-                      <w:del w:id="164" w:author="KLEIN Ewan" w:date="2015-09-07T22:40:00Z">
+                      <w:del w:id="87" w:author="KLEIN Ewan" w:date="2015-09-07T22:40:00Z">
                         <w:r>
                           <w:rPr>
                             <w:rFonts w:ascii="Candara" w:hAnsi="Candara"/>
@@ -4480,7 +4500,7 @@
                         </w:rPr>
                         <w:t>@</w:t>
                       </w:r>
-                      <w:ins w:id="165" w:author="KLEIN Ewan" w:date="2015-09-07T22:40:00Z">
+                      <w:ins w:id="88" w:author="KLEIN Ewan" w:date="2015-09-07T22:40:00Z">
                         <w:r>
                           <w:rPr>
                             <w:rFonts w:ascii="Candara" w:hAnsi="Candara"/>
@@ -4511,6 +4531,24 @@
                         </w:rPr>
                         <w:t xml:space="preserve">Course administrator: </w:t>
                       </w:r>
+                      <w:ins w:id="89" w:author="KLEIN Ewan" w:date="2015-09-11T09:35:00Z">
+                        <w:r>
+                          <w:rPr>
+                            <w:rFonts w:ascii="Candara" w:hAnsi="Candara"/>
+                            <w:color w:val="7A5E15" w:themeColor="accent6" w:themeShade="80"/>
+                          </w:rPr>
+                          <w:t xml:space="preserve">Gregor Hall, </w:t>
+                        </w:r>
+                        <w:r>
+                          <w:rPr>
+                            <w:rFonts w:ascii="Candara" w:hAnsi="Candara"/>
+                            <w:color w:val="7A5E15" w:themeColor="accent6" w:themeShade="80"/>
+                          </w:rPr>
+                          <w:t>ghall3@staffmail.ed.ac.uk</w:t>
+                        </w:r>
+                      </w:ins>
+                      <w:bookmarkStart w:id="90" w:name="_GoBack"/>
+                      <w:bookmarkEnd w:id="90"/>
                     </w:p>
                     <w:p>
                       <w:pPr>
@@ -6269,6 +6307,19 @@
       <w:szCs w:val="24"/>
     </w:rPr>
   </w:style>
+  <w:style w:type="paragraph" w:styleId="Revision">
+    <w:name w:val="Revision"/>
+    <w:hidden/>
+    <w:uiPriority w:val="99"/>
+    <w:semiHidden/>
+    <w:rsid w:val="001240E1"/>
+    <w:pPr>
+      <w:spacing w:after="0" w:line="240" w:lineRule="auto"/>
+    </w:pPr>
+    <w:rPr>
+      <w:color w:val="44709D" w:themeColor="accent3"/>
+    </w:rPr>
+  </w:style>
 </w:styles>
 </file>
 
@@ -6510,7 +6561,7 @@
 </file>
 
 <file path=customXml/itemProps1.xml><?xml version="1.0" encoding="utf-8"?>
-<ds:datastoreItem xmlns:ds="http://schemas.openxmlformats.org/officeDocument/2006/customXml" ds:itemID="{02F24EA7-A26C-944C-8A7A-C09C79DFCBC6}">
+<ds:datastoreItem xmlns:ds="http://schemas.openxmlformats.org/officeDocument/2006/customXml" ds:itemID="{57F52148-7C91-0D4F-9D82-E27C55B8B99E}">
   <ds:schemaRefs>
     <ds:schemaRef ds:uri="http://schemas.openxmlformats.org/officeDocument/2006/bibliography"/>
   </ds:schemaRefs>
